--- a/操作系统.docx
+++ b/操作系统.docx
@@ -13,8 +13,40 @@
         </w:rPr>
         <w:t>操作系统</w:t>
       </w:r>
-      <w:bookmarkStart w:id="0" w:name="_GoBack"/>
+    </w:p>
+    <w:p>
+      <w:pPr>
+        <w:ind w:firstLine="482"/>
+        <w:rPr>
+          <w:rFonts w:hint="eastAsia"/>
+          <w:b/>
+          <w:bCs/>
+        </w:rPr>
+      </w:pPr>
+      <w:bookmarkStart w:id="0" w:name="t3"/>
       <w:bookmarkEnd w:id="0"/>
+      <w:r>
+        <w:rPr>
+          <w:rFonts w:hint="eastAsia"/>
+          <w:b/>
+          <w:bCs/>
+        </w:rPr>
+        <w:t>进程是什么</w:t>
+      </w:r>
+    </w:p>
+    <w:p>
+      <w:pPr>
+        <w:ind w:firstLine="480"/>
+        <w:rPr>
+          <w:rFonts w:hint="eastAsia"/>
+        </w:rPr>
+      </w:pPr>
+      <w:r>
+        <w:rPr>
+          <w:rFonts w:hint="eastAsia"/>
+        </w:rPr>
+        <w:t>进程是具有一定独立功能的程序，它是系统进行资源分配和调度的一个独立单位，重点在系统调度和独立的单位，也就是说进程是可以独立运行的一段程序。</w:t>
+      </w:r>
     </w:p>
     <w:p>
       <w:pPr>
@@ -25,7 +57,7 @@
           <w:bCs/>
         </w:rPr>
       </w:pPr>
-      <w:bookmarkStart w:id="1" w:name="t3"/>
+      <w:bookmarkStart w:id="1" w:name="t4"/>
       <w:bookmarkEnd w:id="1"/>
       <w:r>
         <w:rPr>
@@ -33,7 +65,7 @@
           <w:b/>
           <w:bCs/>
         </w:rPr>
-        <w:t>进程是什么</w:t>
+        <w:t>线程是什么</w:t>
       </w:r>
     </w:p>
     <w:p>
@@ -47,7 +79,19 @@
         <w:rPr>
           <w:rFonts w:hint="eastAsia"/>
         </w:rPr>
-        <w:t>进程是具有一定独立功能的程序，它是系统进行资源分配和调度的一个独立单位，重点在系统调度和独立的单位，也就是说进程是可以独立运行的一段程序。</w:t>
+        <w:t>线程是进程的一个实体，是</w:t>
+      </w:r>
+      <w:r>
+        <w:rPr>
+          <w:rFonts w:hint="eastAsia"/>
+        </w:rPr>
+        <w:t>CPU</w:t>
+      </w:r>
+      <w:r>
+        <w:rPr>
+          <w:rFonts w:hint="eastAsia"/>
+        </w:rPr>
+        <w:t>调度和分配的基本单位，它是比进程更小的能独立运行的基本单位，线程自己基本上不拥有系统资源，在运行时，只是暂用一些计数器，寄存器，和栈。</w:t>
       </w:r>
     </w:p>
     <w:p>
@@ -59,54 +103,8 @@
           <w:bCs/>
         </w:rPr>
       </w:pPr>
-      <w:bookmarkStart w:id="2" w:name="t4"/>
+      <w:bookmarkStart w:id="2" w:name="t5"/>
       <w:bookmarkEnd w:id="2"/>
-      <w:r>
-        <w:rPr>
-          <w:rFonts w:hint="eastAsia"/>
-          <w:b/>
-          <w:bCs/>
-        </w:rPr>
-        <w:t>线程是什么</w:t>
-      </w:r>
-    </w:p>
-    <w:p>
-      <w:pPr>
-        <w:ind w:firstLine="480"/>
-        <w:rPr>
-          <w:rFonts w:hint="eastAsia"/>
-        </w:rPr>
-      </w:pPr>
-      <w:r>
-        <w:rPr>
-          <w:rFonts w:hint="eastAsia"/>
-        </w:rPr>
-        <w:t>线程是进程的一个实体，是</w:t>
-      </w:r>
-      <w:r>
-        <w:rPr>
-          <w:rFonts w:hint="eastAsia"/>
-        </w:rPr>
-        <w:t>CPU</w:t>
-      </w:r>
-      <w:r>
-        <w:rPr>
-          <w:rFonts w:hint="eastAsia"/>
-        </w:rPr>
-        <w:t>调度和分配的基本单位，它是比进程更小的能独立运行的基本单位，线程自己基本上不拥有系统资源，在运行时，只是暂用一些计数器，寄存器，和栈。</w:t>
-      </w:r>
-    </w:p>
-    <w:p>
-      <w:pPr>
-        <w:ind w:firstLine="482"/>
-        <w:rPr>
-          <w:rFonts w:hint="eastAsia"/>
-          <w:b/>
-          <w:bCs/>
-        </w:rPr>
-      </w:pPr>
-      <w:bookmarkStart w:id="3" w:name="t5"/>
-      <w:bookmarkEnd w:id="3"/>
       <w:r>
         <w:rPr>
           <w:rFonts w:hint="eastAsia"/>
@@ -215,8 +213,8 @@
           <w:bCs/>
         </w:rPr>
       </w:pPr>
-      <w:bookmarkStart w:id="4" w:name="t6"/>
-      <w:bookmarkEnd w:id="4"/>
+      <w:bookmarkStart w:id="3" w:name="t6"/>
+      <w:bookmarkEnd w:id="3"/>
       <w:r>
         <w:rPr>
           <w:rFonts w:hint="eastAsia"/>
@@ -347,8 +345,8 @@
           <w:bCs/>
         </w:rPr>
       </w:pPr>
-      <w:bookmarkStart w:id="5" w:name="t7"/>
-      <w:bookmarkEnd w:id="5"/>
+      <w:bookmarkStart w:id="4" w:name="t7"/>
+      <w:bookmarkEnd w:id="4"/>
       <w:r>
         <w:rPr>
           <w:rFonts w:hint="eastAsia"/>
@@ -434,8 +432,8 @@
           <w:bCs/>
         </w:rPr>
       </w:pPr>
-      <w:bookmarkStart w:id="6" w:name="t8"/>
-      <w:bookmarkEnd w:id="6"/>
+      <w:bookmarkStart w:id="5" w:name="t8"/>
+      <w:bookmarkEnd w:id="5"/>
       <w:r>
         <w:rPr>
           <w:rFonts w:hint="eastAsia"/>
@@ -574,8 +572,8 @@
           <w:bCs/>
         </w:rPr>
       </w:pPr>
-      <w:bookmarkStart w:id="7" w:name="t9"/>
-      <w:bookmarkEnd w:id="7"/>
+      <w:bookmarkStart w:id="6" w:name="t9"/>
+      <w:bookmarkEnd w:id="6"/>
       <w:r>
         <w:rPr>
           <w:rFonts w:hint="eastAsia"/>
@@ -678,42 +676,42 @@
           <w:bCs/>
         </w:rPr>
       </w:pPr>
-      <w:bookmarkStart w:id="8" w:name="t10"/>
+      <w:bookmarkStart w:id="7" w:name="t10"/>
+      <w:bookmarkEnd w:id="7"/>
+      <w:r>
+        <w:rPr>
+          <w:rFonts w:hint="eastAsia"/>
+          <w:b/>
+          <w:bCs/>
+        </w:rPr>
+        <w:t>进程为什么需要同步</w:t>
+      </w:r>
+    </w:p>
+    <w:p>
+      <w:pPr>
+        <w:ind w:firstLine="480"/>
+        <w:rPr>
+          <w:rFonts w:hint="eastAsia"/>
+        </w:rPr>
+      </w:pPr>
+      <w:r>
+        <w:rPr>
+          <w:rFonts w:hint="eastAsia"/>
+        </w:rPr>
+        <w:t>进程同步机制的主要任务是对多个相关进程在执行次序上进行协调，使得并发执行的各个进程之间能按照一定的规则或时序共享系统资源，并能很好的相互合作，从而使得程序的执行具有可再现性</w:t>
+      </w:r>
+    </w:p>
+    <w:p>
+      <w:pPr>
+        <w:ind w:firstLine="482"/>
+        <w:rPr>
+          <w:rFonts w:hint="eastAsia"/>
+          <w:b/>
+          <w:bCs/>
+        </w:rPr>
+      </w:pPr>
+      <w:bookmarkStart w:id="8" w:name="t11"/>
       <w:bookmarkEnd w:id="8"/>
-      <w:r>
-        <w:rPr>
-          <w:rFonts w:hint="eastAsia"/>
-          <w:b/>
-          <w:bCs/>
-        </w:rPr>
-        <w:t>进程为什么需要同步</w:t>
-      </w:r>
-    </w:p>
-    <w:p>
-      <w:pPr>
-        <w:ind w:firstLine="480"/>
-        <w:rPr>
-          <w:rFonts w:hint="eastAsia"/>
-        </w:rPr>
-      </w:pPr>
-      <w:r>
-        <w:rPr>
-          <w:rFonts w:hint="eastAsia"/>
-        </w:rPr>
-        <w:t>进程同步机制的主要任务是对多个相关进程在执行次序上进行协调，使得并发执行的各个进程之间能按照一定的规则或时序共享系统资源，并能很好的相互合作，从而使得程序的执行具有可再现性</w:t>
-      </w:r>
-    </w:p>
-    <w:p>
-      <w:pPr>
-        <w:ind w:firstLine="482"/>
-        <w:rPr>
-          <w:rFonts w:hint="eastAsia"/>
-          <w:b/>
-          <w:bCs/>
-        </w:rPr>
-      </w:pPr>
-      <w:bookmarkStart w:id="9" w:name="t11"/>
-      <w:bookmarkEnd w:id="9"/>
       <w:r>
         <w:rPr>
           <w:rFonts w:hint="eastAsia"/>
@@ -792,8 +790,8 @@
           <w:bCs/>
         </w:rPr>
       </w:pPr>
-      <w:bookmarkStart w:id="10" w:name="t12"/>
-      <w:bookmarkEnd w:id="10"/>
+      <w:bookmarkStart w:id="9" w:name="t12"/>
+      <w:bookmarkEnd w:id="9"/>
       <w:r>
         <w:rPr>
           <w:rFonts w:hint="eastAsia"/>
@@ -1007,8 +1005,8 @@
           <w:bCs/>
         </w:rPr>
       </w:pPr>
-      <w:bookmarkStart w:id="11" w:name="t13"/>
-      <w:bookmarkEnd w:id="11"/>
+      <w:bookmarkStart w:id="10" w:name="t13"/>
+      <w:bookmarkEnd w:id="10"/>
       <w:r>
         <w:rPr>
           <w:rFonts w:hint="eastAsia"/>
@@ -1155,8 +1153,8 @@
           <w:bCs/>
         </w:rPr>
       </w:pPr>
-      <w:bookmarkStart w:id="12" w:name="t14"/>
-      <w:bookmarkEnd w:id="12"/>
+      <w:bookmarkStart w:id="11" w:name="t14"/>
+      <w:bookmarkEnd w:id="11"/>
       <w:r>
         <w:rPr>
           <w:rFonts w:hint="eastAsia"/>
@@ -1190,42 +1188,42 @@
           <w:bCs/>
         </w:rPr>
       </w:pPr>
-      <w:bookmarkStart w:id="13" w:name="t15"/>
+      <w:bookmarkStart w:id="12" w:name="t15"/>
+      <w:bookmarkEnd w:id="12"/>
+      <w:r>
+        <w:rPr>
+          <w:rFonts w:hint="eastAsia"/>
+          <w:b/>
+          <w:bCs/>
+        </w:rPr>
+        <w:t>进程死锁的原因</w:t>
+      </w:r>
+    </w:p>
+    <w:p>
+      <w:pPr>
+        <w:ind w:firstLine="480"/>
+        <w:rPr>
+          <w:rFonts w:hint="eastAsia"/>
+        </w:rPr>
+      </w:pPr>
+      <w:r>
+        <w:rPr>
+          <w:rFonts w:hint="eastAsia"/>
+        </w:rPr>
+        <w:t>多个进程对资源的争夺，包括对不可抢占资源和对可消耗资源</w:t>
+      </w:r>
+    </w:p>
+    <w:p>
+      <w:pPr>
+        <w:ind w:firstLine="482"/>
+        <w:rPr>
+          <w:rFonts w:hint="eastAsia"/>
+          <w:b/>
+          <w:bCs/>
+        </w:rPr>
+      </w:pPr>
+      <w:bookmarkStart w:id="13" w:name="t16"/>
       <w:bookmarkEnd w:id="13"/>
-      <w:r>
-        <w:rPr>
-          <w:rFonts w:hint="eastAsia"/>
-          <w:b/>
-          <w:bCs/>
-        </w:rPr>
-        <w:t>进程死锁的原因</w:t>
-      </w:r>
-    </w:p>
-    <w:p>
-      <w:pPr>
-        <w:ind w:firstLine="480"/>
-        <w:rPr>
-          <w:rFonts w:hint="eastAsia"/>
-        </w:rPr>
-      </w:pPr>
-      <w:r>
-        <w:rPr>
-          <w:rFonts w:hint="eastAsia"/>
-        </w:rPr>
-        <w:t>多个进程对资源的争夺，包括对不可抢占资源和对可消耗资源</w:t>
-      </w:r>
-    </w:p>
-    <w:p>
-      <w:pPr>
-        <w:ind w:firstLine="482"/>
-        <w:rPr>
-          <w:rFonts w:hint="eastAsia"/>
-          <w:b/>
-          <w:bCs/>
-        </w:rPr>
-      </w:pPr>
-      <w:bookmarkStart w:id="14" w:name="t16"/>
-      <w:bookmarkEnd w:id="14"/>
       <w:r>
         <w:rPr>
           <w:rFonts w:hint="eastAsia"/>
@@ -1512,8 +1510,8 @@
           <w:bCs/>
         </w:rPr>
       </w:pPr>
-      <w:bookmarkStart w:id="15" w:name="t17"/>
-      <w:bookmarkEnd w:id="15"/>
+      <w:bookmarkStart w:id="14" w:name="t17"/>
+      <w:bookmarkEnd w:id="14"/>
       <w:r>
         <w:rPr>
           <w:rFonts w:hint="eastAsia"/>
@@ -1676,8 +1674,8 @@
           <w:bCs/>
         </w:rPr>
       </w:pPr>
-      <w:bookmarkStart w:id="16" w:name="t18"/>
-      <w:bookmarkEnd w:id="16"/>
+      <w:bookmarkStart w:id="15" w:name="t18"/>
+      <w:bookmarkEnd w:id="15"/>
       <w:r>
         <w:rPr>
           <w:rFonts w:hint="eastAsia"/>
@@ -1723,8 +1721,8 @@
           <w:bCs/>
         </w:rPr>
       </w:pPr>
-      <w:bookmarkStart w:id="17" w:name="t19"/>
-      <w:bookmarkEnd w:id="17"/>
+      <w:bookmarkStart w:id="16" w:name="t19"/>
+      <w:bookmarkEnd w:id="16"/>
       <w:r>
         <w:rPr>
           <w:rFonts w:hint="eastAsia"/>
@@ -1875,8 +1873,8 @@
           <w:bCs/>
         </w:rPr>
       </w:pPr>
-      <w:bookmarkStart w:id="18" w:name="t20"/>
-      <w:bookmarkEnd w:id="18"/>
+      <w:bookmarkStart w:id="17" w:name="t20"/>
+      <w:bookmarkEnd w:id="17"/>
       <w:r>
         <w:rPr>
           <w:rFonts w:hint="eastAsia"/>
@@ -2005,7 +2003,55 @@
           <w:bCs/>
         </w:rPr>
       </w:pPr>
-      <w:bookmarkStart w:id="19" w:name="t21"/>
+      <w:bookmarkStart w:id="18" w:name="t21"/>
+      <w:bookmarkEnd w:id="18"/>
+      <w:r>
+        <w:rPr>
+          <w:rFonts w:hint="eastAsia"/>
+          <w:b/>
+          <w:bCs/>
+        </w:rPr>
+        <w:t>windows</w:t>
+      </w:r>
+      <w:r>
+        <w:rPr>
+          <w:rFonts w:hint="eastAsia"/>
+          <w:b/>
+          <w:bCs/>
+        </w:rPr>
+        <w:t>下内存是如何管理的</w:t>
+      </w:r>
+    </w:p>
+    <w:p>
+      <w:pPr>
+        <w:ind w:firstLine="480"/>
+        <w:rPr>
+          <w:rFonts w:hint="eastAsia"/>
+        </w:rPr>
+      </w:pPr>
+      <w:r>
+        <w:rPr>
+          <w:rFonts w:hint="eastAsia"/>
+        </w:rPr>
+        <w:t>windows</w:t>
+      </w:r>
+      <w:r>
+        <w:rPr>
+          <w:rFonts w:hint="eastAsia"/>
+        </w:rPr>
+        <w:t>操纵内存可以分为两个层面，物理内存和虚拟内存</w:t>
+      </w:r>
+    </w:p>
+    <w:p>
+      <w:pPr>
+        <w:ind w:firstLine="482"/>
+        <w:rPr>
+          <w:rFonts w:hint="eastAsia"/>
+          <w:b/>
+          <w:bCs/>
+        </w:rPr>
+      </w:pPr>
+      <w:bookmarkStart w:id="19" w:name="t22"/>
       <w:bookmarkEnd w:id="19"/>
       <w:r>
         <w:rPr>
@@ -2013,15 +2059,51 @@
           <w:b/>
           <w:bCs/>
         </w:rPr>
-        <w:t>windows</w:t>
-      </w:r>
-      <w:r>
-        <w:rPr>
-          <w:rFonts w:hint="eastAsia"/>
-          <w:b/>
-          <w:bCs/>
-        </w:rPr>
-        <w:t>下内存是如何管理的</w:t>
+        <w:t>嵌入式</w:t>
+      </w:r>
+      <w:r>
+        <w:rPr>
+          <w:rFonts w:hint="eastAsia"/>
+          <w:b/>
+          <w:bCs/>
+        </w:rPr>
+        <w:t>C</w:t>
+      </w:r>
+      <w:r>
+        <w:rPr>
+          <w:rFonts w:hint="eastAsia"/>
+          <w:b/>
+          <w:bCs/>
+        </w:rPr>
+        <w:t>语言面试题目</w:t>
+      </w:r>
+    </w:p>
+    <w:p>
+      <w:pPr>
+        <w:ind w:firstLine="482"/>
+        <w:rPr>
+          <w:rFonts w:hint="eastAsia"/>
+          <w:b/>
+          <w:bCs/>
+        </w:rPr>
+      </w:pPr>
+      <w:bookmarkStart w:id="20" w:name="t23"/>
+      <w:bookmarkEnd w:id="20"/>
+      <w:r>
+        <w:rPr>
+          <w:rFonts w:hint="eastAsia"/>
+          <w:b/>
+          <w:bCs/>
+        </w:rPr>
+        <w:t>C</w:t>
+      </w:r>
+      <w:r>
+        <w:rPr>
+          <w:rFonts w:hint="eastAsia"/>
+          <w:b/>
+          <w:bCs/>
+        </w:rPr>
+        <w:t>语言中如何引用一个已经定义过的变量</w:t>
       </w:r>
     </w:p>
     <w:p>
@@ -2035,13 +2117,95 @@
         <w:rPr>
           <w:rFonts w:hint="eastAsia"/>
         </w:rPr>
-        <w:t>windows</w:t>
-      </w:r>
-      <w:r>
-        <w:rPr>
-          <w:rFonts w:hint="eastAsia"/>
-        </w:rPr>
-        <w:t>操纵内存可以分为两个层面，物理内存和虚拟内存</w:t>
+        <w:t>可以使用</w:t>
+      </w:r>
+      <w:r>
+        <w:rPr>
+          <w:rFonts w:hint="eastAsia"/>
+        </w:rPr>
+        <w:t>extern</w:t>
+      </w:r>
+      <w:r>
+        <w:rPr>
+          <w:rFonts w:hint="eastAsia"/>
+        </w:rPr>
+        <w:t>或者引用头文件的方式</w:t>
+      </w:r>
+      <w:r>
+        <w:rPr>
+          <w:rFonts w:hint="eastAsia"/>
+        </w:rPr>
+        <w:br/>
+      </w:r>
+      <w:r>
+        <w:rPr>
+          <w:rFonts w:hint="eastAsia"/>
+        </w:rPr>
+        <w:t>－</w:t>
+      </w:r>
+      <w:r>
+        <w:rPr>
+          <w:rFonts w:hint="eastAsia"/>
+        </w:rPr>
+        <w:t> </w:t>
+      </w:r>
+      <w:r>
+        <w:rPr>
+          <w:rFonts w:hint="eastAsia"/>
+          <w:b/>
+          <w:bCs/>
+        </w:rPr>
+        <w:t>extern</w:t>
+      </w:r>
+      <w:r>
+        <w:rPr>
+          <w:rFonts w:hint="eastAsia"/>
+        </w:rPr>
+        <w:t>：</w:t>
+      </w:r>
+      <w:r>
+        <w:rPr>
+          <w:rFonts w:hint="eastAsia"/>
+        </w:rPr>
+        <w:br/>
+      </w:r>
+      <w:r>
+        <w:rPr>
+          <w:rFonts w:hint="eastAsia"/>
+        </w:rPr>
+        <w:t>－</w:t>
+      </w:r>
+      <w:r>
+        <w:rPr>
+          <w:rFonts w:hint="eastAsia"/>
+        </w:rPr>
+        <w:t> </w:t>
+      </w:r>
+      <w:r>
+        <w:rPr>
+          <w:rFonts w:hint="eastAsia"/>
+          <w:b/>
+          <w:bCs/>
+        </w:rPr>
+        <w:t>引用头文件</w:t>
+      </w:r>
+      <w:r>
+        <w:rPr>
+          <w:rFonts w:hint="eastAsia"/>
+        </w:rPr>
+        <w:t>：</w:t>
+      </w:r>
+      <w:r>
+        <w:rPr>
+          <w:rFonts w:hint="eastAsia"/>
+        </w:rPr>
+        <w:br/>
+      </w:r>
+      <w:r>
+        <w:rPr>
+          <w:rFonts w:hint="eastAsia"/>
+        </w:rPr>
+        <w:t>注意：当定义写错时，注意两者在编译或者链接时产生错误的区别</w:t>
       </w:r>
     </w:p>
     <w:p>
@@ -2053,174 +2217,8 @@
           <w:bCs/>
         </w:rPr>
       </w:pPr>
-      <w:bookmarkStart w:id="20" w:name="t22"/>
-      <w:bookmarkEnd w:id="20"/>
-      <w:r>
-        <w:rPr>
-          <w:rFonts w:hint="eastAsia"/>
-          <w:b/>
-          <w:bCs/>
-        </w:rPr>
-        <w:t>嵌入式</w:t>
-      </w:r>
-      <w:r>
-        <w:rPr>
-          <w:rFonts w:hint="eastAsia"/>
-          <w:b/>
-          <w:bCs/>
-        </w:rPr>
-        <w:t>C</w:t>
-      </w:r>
-      <w:r>
-        <w:rPr>
-          <w:rFonts w:hint="eastAsia"/>
-          <w:b/>
-          <w:bCs/>
-        </w:rPr>
-        <w:t>语言面试题目</w:t>
-      </w:r>
-    </w:p>
-    <w:p>
-      <w:pPr>
-        <w:ind w:firstLine="482"/>
-        <w:rPr>
-          <w:rFonts w:hint="eastAsia"/>
-          <w:b/>
-          <w:bCs/>
-        </w:rPr>
-      </w:pPr>
-      <w:bookmarkStart w:id="21" w:name="t23"/>
+      <w:bookmarkStart w:id="21" w:name="t24"/>
       <w:bookmarkEnd w:id="21"/>
-      <w:r>
-        <w:rPr>
-          <w:rFonts w:hint="eastAsia"/>
-          <w:b/>
-          <w:bCs/>
-        </w:rPr>
-        <w:t>C</w:t>
-      </w:r>
-      <w:r>
-        <w:rPr>
-          <w:rFonts w:hint="eastAsia"/>
-          <w:b/>
-          <w:bCs/>
-        </w:rPr>
-        <w:t>语言中如何引用一个已经定义过的变量</w:t>
-      </w:r>
-    </w:p>
-    <w:p>
-      <w:pPr>
-        <w:ind w:firstLine="480"/>
-        <w:rPr>
-          <w:rFonts w:hint="eastAsia"/>
-        </w:rPr>
-      </w:pPr>
-      <w:r>
-        <w:rPr>
-          <w:rFonts w:hint="eastAsia"/>
-        </w:rPr>
-        <w:t>可以使用</w:t>
-      </w:r>
-      <w:r>
-        <w:rPr>
-          <w:rFonts w:hint="eastAsia"/>
-        </w:rPr>
-        <w:t>extern</w:t>
-      </w:r>
-      <w:r>
-        <w:rPr>
-          <w:rFonts w:hint="eastAsia"/>
-        </w:rPr>
-        <w:t>或者引用头文件的方式</w:t>
-      </w:r>
-      <w:r>
-        <w:rPr>
-          <w:rFonts w:hint="eastAsia"/>
-        </w:rPr>
-        <w:br/>
-      </w:r>
-      <w:r>
-        <w:rPr>
-          <w:rFonts w:hint="eastAsia"/>
-        </w:rPr>
-        <w:t>－</w:t>
-      </w:r>
-      <w:r>
-        <w:rPr>
-          <w:rFonts w:hint="eastAsia"/>
-        </w:rPr>
-        <w:t> </w:t>
-      </w:r>
-      <w:r>
-        <w:rPr>
-          <w:rFonts w:hint="eastAsia"/>
-          <w:b/>
-          <w:bCs/>
-        </w:rPr>
-        <w:t>extern</w:t>
-      </w:r>
-      <w:r>
-        <w:rPr>
-          <w:rFonts w:hint="eastAsia"/>
-        </w:rPr>
-        <w:t>：</w:t>
-      </w:r>
-      <w:r>
-        <w:rPr>
-          <w:rFonts w:hint="eastAsia"/>
-        </w:rPr>
-        <w:br/>
-      </w:r>
-      <w:r>
-        <w:rPr>
-          <w:rFonts w:hint="eastAsia"/>
-        </w:rPr>
-        <w:t>－</w:t>
-      </w:r>
-      <w:r>
-        <w:rPr>
-          <w:rFonts w:hint="eastAsia"/>
-        </w:rPr>
-        <w:t> </w:t>
-      </w:r>
-      <w:r>
-        <w:rPr>
-          <w:rFonts w:hint="eastAsia"/>
-          <w:b/>
-          <w:bCs/>
-        </w:rPr>
-        <w:t>引用头文件</w:t>
-      </w:r>
-      <w:r>
-        <w:rPr>
-          <w:rFonts w:hint="eastAsia"/>
-        </w:rPr>
-        <w:t>：</w:t>
-      </w:r>
-      <w:r>
-        <w:rPr>
-          <w:rFonts w:hint="eastAsia"/>
-        </w:rPr>
-        <w:br/>
-      </w:r>
-      <w:r>
-        <w:rPr>
-          <w:rFonts w:hint="eastAsia"/>
-        </w:rPr>
-        <w:t>注意：当定义写错时，注意两者在编译或者链接时产生错误的区别</w:t>
-      </w:r>
-    </w:p>
-    <w:p>
-      <w:pPr>
-        <w:ind w:firstLine="482"/>
-        <w:rPr>
-          <w:rFonts w:hint="eastAsia"/>
-          <w:b/>
-          <w:bCs/>
-        </w:rPr>
-      </w:pPr>
-      <w:bookmarkStart w:id="22" w:name="t24"/>
-      <w:bookmarkEnd w:id="22"/>
       <w:r>
         <w:rPr>
           <w:rFonts w:hint="eastAsia"/>
@@ -2314,8 +2312,8 @@
           <w:bCs/>
         </w:rPr>
       </w:pPr>
-      <w:bookmarkStart w:id="23" w:name="t25"/>
-      <w:bookmarkEnd w:id="23"/>
+      <w:bookmarkStart w:id="22" w:name="t25"/>
+      <w:bookmarkEnd w:id="22"/>
       <w:r>
         <w:rPr>
           <w:rFonts w:hint="eastAsia"/>
@@ -2472,8 +2470,8 @@
           <w:bCs/>
         </w:rPr>
       </w:pPr>
-      <w:bookmarkStart w:id="24" w:name="t26"/>
-      <w:bookmarkEnd w:id="24"/>
+      <w:bookmarkStart w:id="23" w:name="t26"/>
+      <w:bookmarkEnd w:id="23"/>
       <w:r>
         <w:rPr>
           <w:rFonts w:hint="eastAsia"/>
@@ -2915,8 +2913,8 @@
           <w:bCs/>
         </w:rPr>
       </w:pPr>
-      <w:bookmarkStart w:id="25" w:name="t27"/>
-      <w:bookmarkEnd w:id="25"/>
+      <w:bookmarkStart w:id="24" w:name="t27"/>
+      <w:bookmarkEnd w:id="24"/>
       <w:r>
         <w:rPr>
           <w:rFonts w:hint="eastAsia"/>
@@ -3134,82 +3132,82 @@
           <w:bCs/>
         </w:rPr>
       </w:pPr>
-      <w:bookmarkStart w:id="26" w:name="t28"/>
+      <w:bookmarkStart w:id="25" w:name="t28"/>
+      <w:bookmarkEnd w:id="25"/>
+      <w:r>
+        <w:rPr>
+          <w:rFonts w:hint="eastAsia"/>
+          <w:b/>
+          <w:bCs/>
+        </w:rPr>
+        <w:t>全局变量可不可以定义在被多个</w:t>
+      </w:r>
+      <w:r>
+        <w:rPr>
+          <w:rFonts w:hint="eastAsia"/>
+          <w:b/>
+          <w:bCs/>
+        </w:rPr>
+        <w:t>.C</w:t>
+      </w:r>
+      <w:r>
+        <w:rPr>
+          <w:rFonts w:hint="eastAsia"/>
+          <w:b/>
+          <w:bCs/>
+        </w:rPr>
+        <w:t>文件包含的头文件中</w:t>
+      </w:r>
+    </w:p>
+    <w:p>
+      <w:pPr>
+        <w:ind w:firstLine="480"/>
+        <w:rPr>
+          <w:rFonts w:hint="eastAsia"/>
+        </w:rPr>
+      </w:pPr>
+      <w:r>
+        <w:rPr>
+          <w:rFonts w:hint="eastAsia"/>
+        </w:rPr>
+        <w:t>这个问题怎么说呢，就算是可以吧！这个全局变量可以被任何一个引用该头文件的</w:t>
+      </w:r>
+      <w:r>
+        <w:rPr>
+          <w:rFonts w:hint="eastAsia"/>
+        </w:rPr>
+        <w:t>c</w:t>
+      </w:r>
+      <w:r>
+        <w:rPr>
+          <w:rFonts w:hint="eastAsia"/>
+        </w:rPr>
+        <w:t>源文件中使用，但是只能有一个</w:t>
+      </w:r>
+      <w:r>
+        <w:rPr>
+          <w:rFonts w:hint="eastAsia"/>
+        </w:rPr>
+        <w:t>c</w:t>
+      </w:r>
+      <w:r>
+        <w:rPr>
+          <w:rFonts w:hint="eastAsia"/>
+        </w:rPr>
+        <w:t>源文件对该变量进行赋值，不然链接的时候会出现错误</w:t>
+      </w:r>
+    </w:p>
+    <w:p>
+      <w:pPr>
+        <w:ind w:firstLine="482"/>
+        <w:rPr>
+          <w:rFonts w:hint="eastAsia"/>
+          <w:b/>
+          <w:bCs/>
+        </w:rPr>
+      </w:pPr>
+      <w:bookmarkStart w:id="26" w:name="t29"/>
       <w:bookmarkEnd w:id="26"/>
-      <w:r>
-        <w:rPr>
-          <w:rFonts w:hint="eastAsia"/>
-          <w:b/>
-          <w:bCs/>
-        </w:rPr>
-        <w:t>全局变量可不可以定义在被多个</w:t>
-      </w:r>
-      <w:r>
-        <w:rPr>
-          <w:rFonts w:hint="eastAsia"/>
-          <w:b/>
-          <w:bCs/>
-        </w:rPr>
-        <w:t>.C</w:t>
-      </w:r>
-      <w:r>
-        <w:rPr>
-          <w:rFonts w:hint="eastAsia"/>
-          <w:b/>
-          <w:bCs/>
-        </w:rPr>
-        <w:t>文件包含的头文件中</w:t>
-      </w:r>
-    </w:p>
-    <w:p>
-      <w:pPr>
-        <w:ind w:firstLine="480"/>
-        <w:rPr>
-          <w:rFonts w:hint="eastAsia"/>
-        </w:rPr>
-      </w:pPr>
-      <w:r>
-        <w:rPr>
-          <w:rFonts w:hint="eastAsia"/>
-        </w:rPr>
-        <w:t>这个问题怎么说呢，就算是可以吧！这个全局变量可以被任何一个引用该头文件的</w:t>
-      </w:r>
-      <w:r>
-        <w:rPr>
-          <w:rFonts w:hint="eastAsia"/>
-        </w:rPr>
-        <w:t>c</w:t>
-      </w:r>
-      <w:r>
-        <w:rPr>
-          <w:rFonts w:hint="eastAsia"/>
-        </w:rPr>
-        <w:t>源文件中使用，但是只能有一个</w:t>
-      </w:r>
-      <w:r>
-        <w:rPr>
-          <w:rFonts w:hint="eastAsia"/>
-        </w:rPr>
-        <w:t>c</w:t>
-      </w:r>
-      <w:r>
-        <w:rPr>
-          <w:rFonts w:hint="eastAsia"/>
-        </w:rPr>
-        <w:t>源文件对该变量进行赋值，不然链接的时候会出现错误</w:t>
-      </w:r>
-    </w:p>
-    <w:p>
-      <w:pPr>
-        <w:ind w:firstLine="482"/>
-        <w:rPr>
-          <w:rFonts w:hint="eastAsia"/>
-          <w:b/>
-          <w:bCs/>
-        </w:rPr>
-      </w:pPr>
-      <w:bookmarkStart w:id="27" w:name="t29"/>
-      <w:bookmarkEnd w:id="27"/>
       <w:r>
         <w:rPr>
           <w:rFonts w:hint="eastAsia"/>
@@ -3455,8 +3453,8 @@
           <w:bCs/>
         </w:rPr>
       </w:pPr>
-      <w:bookmarkStart w:id="28" w:name="t30"/>
-      <w:bookmarkEnd w:id="28"/>
+      <w:bookmarkStart w:id="27" w:name="t30"/>
+      <w:bookmarkEnd w:id="27"/>
       <w:r>
         <w:rPr>
           <w:rFonts w:hint="eastAsia"/>
@@ -3558,8 +3556,8 @@
           <w:bCs/>
         </w:rPr>
       </w:pPr>
-      <w:bookmarkStart w:id="29" w:name="t31"/>
-      <w:bookmarkEnd w:id="29"/>
+      <w:bookmarkStart w:id="28" w:name="t31"/>
+      <w:bookmarkEnd w:id="28"/>
       <w:r>
         <w:rPr>
           <w:rFonts w:hint="eastAsia"/>
@@ -3661,8 +3659,8 @@
           <w:bCs/>
         </w:rPr>
       </w:pPr>
-      <w:bookmarkStart w:id="30" w:name="t32"/>
-      <w:bookmarkEnd w:id="30"/>
+      <w:bookmarkStart w:id="29" w:name="t32"/>
+      <w:bookmarkEnd w:id="29"/>
       <w:r>
         <w:rPr>
           <w:rFonts w:hint="eastAsia"/>
@@ -3763,6 +3761,773 @@
       <w:pPr>
         <w:ind w:firstLine="480"/>
       </w:pPr>
+      <w:r>
+        <w:t>我们在找嵌入式方面的工作时，最让我们头疼的恐怕就是技术类的面试题了，因为我们摸不到企业的命题规律，也不知道该怎样去准备，今天华清远见的高级嵌入式讲师将各大企业的面试题进行汇总，分享给大家，希望可以帮到各位小伙伴。下方附有答案哦！</w:t>
+      </w:r>
+      <w:r>
+        <w:br/>
+      </w:r>
+      <w:r>
+        <w:t>一、选择题（</w:t>
+      </w:r>
+      <w:r>
+        <w:t>8~10</w:t>
+      </w:r>
+      <w:r>
+        <w:t>为多选题）</w:t>
+      </w:r>
+      <w:r>
+        <w:br/>
+        <w:t>1</w:t>
+      </w:r>
+      <w:r>
+        <w:t>、下面这段代码的输出结果为：</w:t>
+      </w:r>
+      <w:r>
+        <w:br/>
+        <w:t>#include</w:t>
+      </w:r>
+      <w:r>
+        <w:br/>
+        <w:t>void change(int*a, int&amp;b, int c)</w:t>
+      </w:r>
+      <w:r>
+        <w:br/>
+        <w:t>{</w:t>
+      </w:r>
+      <w:r>
+        <w:br/>
+        <w:t>c=*a;</w:t>
+      </w:r>
+      <w:r>
+        <w:br/>
+        <w:t>b=30;</w:t>
+      </w:r>
+      <w:r>
+        <w:br/>
+        <w:t>*a=20;</w:t>
+      </w:r>
+      <w:r>
+        <w:br/>
+        <w:t>}</w:t>
+      </w:r>
+      <w:r>
+        <w:br/>
+        <w:t>int main ( )</w:t>
+      </w:r>
+      <w:r>
+        <w:br/>
+        <w:t>{</w:t>
+      </w:r>
+      <w:r>
+        <w:br/>
+        <w:t>int a=10, b=20, c=30;</w:t>
+      </w:r>
+      <w:r>
+        <w:br/>
+        <w:t>change(&amp;a,b,c);</w:t>
+      </w:r>
+      <w:r>
+        <w:br/>
+        <w:t>printf(“%d,%d,%d,”,a,b,c);</w:t>
+      </w:r>
+      <w:r>
+        <w:br/>
+        <w:t>return 0;</w:t>
+      </w:r>
+      <w:r>
+        <w:br/>
+        <w:t>}</w:t>
+      </w:r>
+      <w:r>
+        <w:br/>
+        <w:t>A 20</w:t>
+      </w:r>
+      <w:r>
+        <w:t>，</w:t>
+      </w:r>
+      <w:r>
+        <w:t>30</w:t>
+      </w:r>
+      <w:r>
+        <w:t>，</w:t>
+      </w:r>
+      <w:r>
+        <w:t>30</w:t>
+      </w:r>
+      <w:r>
+        <w:br/>
+        <w:t>B 10</w:t>
+      </w:r>
+      <w:r>
+        <w:t>，</w:t>
+      </w:r>
+      <w:r>
+        <w:t>20</w:t>
+      </w:r>
+      <w:r>
+        <w:t>，</w:t>
+      </w:r>
+      <w:r>
+        <w:t>30</w:t>
+      </w:r>
+      <w:r>
+        <w:br/>
+        <w:t>C 20,30</w:t>
+      </w:r>
+      <w:r>
+        <w:t>，</w:t>
+      </w:r>
+      <w:r>
+        <w:t>10</w:t>
+      </w:r>
+      <w:r>
+        <w:br/>
+        <w:t>D 10,30</w:t>
+      </w:r>
+      <w:r>
+        <w:t>，</w:t>
+      </w:r>
+      <w:r>
+        <w:t>30</w:t>
+      </w:r>
+      <w:r>
+        <w:br/>
+        <w:t>2</w:t>
+      </w:r>
+      <w:r>
+        <w:t>、</w:t>
+      </w:r>
+      <w:r>
+        <w:t>FTP</w:t>
+      </w:r>
+      <w:r>
+        <w:t>服务和</w:t>
+      </w:r>
+      <w:r>
+        <w:t>SMTP</w:t>
+      </w:r>
+      <w:r>
+        <w:t>服务的端口默认分别是</w:t>
+      </w:r>
+      <w:r>
+        <w:t>()</w:t>
+      </w:r>
+      <w:r>
+        <w:br/>
+        <w:t>A 20</w:t>
+      </w:r>
+      <w:r>
+        <w:t>与</w:t>
+      </w:r>
+      <w:r>
+        <w:t>25</w:t>
+      </w:r>
+      <w:r>
+        <w:br/>
+        <w:t>B 21</w:t>
+      </w:r>
+      <w:r>
+        <w:t>与</w:t>
+      </w:r>
+      <w:r>
+        <w:t>25</w:t>
+      </w:r>
+      <w:r>
+        <w:br/>
+        <w:t>C 20</w:t>
+      </w:r>
+      <w:r>
+        <w:t>，</w:t>
+      </w:r>
+      <w:r>
+        <w:t>21</w:t>
+      </w:r>
+      <w:r>
+        <w:t>与</w:t>
+      </w:r>
+      <w:r>
+        <w:t>25</w:t>
+      </w:r>
+      <w:r>
+        <w:br/>
+        <w:t>D 20</w:t>
+      </w:r>
+      <w:r>
+        <w:t>与</w:t>
+      </w:r>
+      <w:r>
+        <w:t>21</w:t>
+      </w:r>
+      <w:r>
+        <w:br/>
+      </w:r>
+      <w:r>
+        <w:lastRenderedPageBreak/>
+        <w:t>3</w:t>
+      </w:r>
+      <w:r>
+        <w:t>、线性表</w:t>
+      </w:r>
+      <w:r>
+        <w:t>(a1,a2,…,an)</w:t>
+      </w:r>
+      <w:r>
+        <w:t>以链接方式存储时</w:t>
+      </w:r>
+      <w:r>
+        <w:t>,</w:t>
+      </w:r>
+      <w:r>
+        <w:t>访问第</w:t>
+      </w:r>
+      <w:r>
+        <w:t>i</w:t>
+      </w:r>
+      <w:r>
+        <w:t>位置元素的时间复杂性为</w:t>
+      </w:r>
+      <w:r>
+        <w:t>()</w:t>
+      </w:r>
+      <w:r>
+        <w:br/>
+        <w:t>A O(i)</w:t>
+      </w:r>
+      <w:r>
+        <w:br/>
+        <w:t>B O(1)</w:t>
+      </w:r>
+      <w:r>
+        <w:br/>
+        <w:t>C O(n)</w:t>
+      </w:r>
+      <w:r>
+        <w:br/>
+        <w:t>D O(i-1)</w:t>
+      </w:r>
+      <w:r>
+        <w:br/>
+        <w:t>4</w:t>
+      </w:r>
+      <w:r>
+        <w:t>、有一个如下的结构体：</w:t>
+      </w:r>
+      <w:r>
+        <w:br/>
+        <w:t>struct A{</w:t>
+      </w:r>
+      <w:r>
+        <w:br/>
+        <w:t>long a1;</w:t>
+      </w:r>
+      <w:r>
+        <w:br/>
+        <w:t>short a2;</w:t>
+      </w:r>
+      <w:r>
+        <w:br/>
+        <w:t>int a3;</w:t>
+      </w:r>
+      <w:r>
+        <w:br/>
+        <w:t>int *a4;</w:t>
+      </w:r>
+      <w:r>
+        <w:br/>
+        <w:t>};</w:t>
+      </w:r>
+      <w:r>
+        <w:br/>
+      </w:r>
+      <w:r>
+        <w:t>请问在</w:t>
+      </w:r>
+      <w:r>
+        <w:t>64</w:t>
+      </w:r>
+      <w:r>
+        <w:t>位编译器下用</w:t>
+      </w:r>
+      <w:r>
+        <w:t>sizeof(struct A)</w:t>
+      </w:r>
+      <w:r>
+        <w:t>计算出的大小是多少</w:t>
+      </w:r>
+      <w:r>
+        <w:t>?</w:t>
+      </w:r>
+      <w:r>
+        <w:br/>
+        <w:t>A 24</w:t>
+      </w:r>
+      <w:r>
+        <w:br/>
+        <w:t>B 28</w:t>
+      </w:r>
+      <w:r>
+        <w:br/>
+        <w:t>C 16</w:t>
+      </w:r>
+      <w:r>
+        <w:br/>
+        <w:t>D 18</w:t>
+      </w:r>
+      <w:r>
+        <w:br/>
+        <w:t>5</w:t>
+      </w:r>
+      <w:r>
+        <w:t>、对一个含有</w:t>
+      </w:r>
+      <w:r>
+        <w:t>20</w:t>
+      </w:r>
+      <w:r>
+        <w:t>个元素的有序数组做二分查找，数组起始下标为</w:t>
+      </w:r>
+      <w:r>
+        <w:t>1</w:t>
+      </w:r>
+      <w:r>
+        <w:t>，则查找</w:t>
+      </w:r>
+      <w:r>
+        <w:t>A[2]</w:t>
+      </w:r>
+      <w:r>
+        <w:t>的比较序列的下标为</w:t>
+      </w:r>
+      <w:r>
+        <w:t>()</w:t>
+      </w:r>
+      <w:r>
+        <w:br/>
+        <w:t>A 9,5,4,2</w:t>
+      </w:r>
+      <w:r>
+        <w:br/>
+        <w:t>B 10,5,3,2</w:t>
+      </w:r>
+      <w:r>
+        <w:br/>
+        <w:t>C 9,6,2</w:t>
+      </w:r>
+      <w:r>
+        <w:br/>
+        <w:t>D 20,10,5,3,2</w:t>
+      </w:r>
+      <w:r>
+        <w:br/>
+        <w:t>6</w:t>
+      </w:r>
+      <w:r>
+        <w:t>、在一个</w:t>
+      </w:r>
+      <w:r>
+        <w:t>10</w:t>
+      </w:r>
+      <w:r>
+        <w:t>阶的</w:t>
+      </w:r>
+      <w:r>
+        <w:t>B-</w:t>
+      </w:r>
+      <w:r>
+        <w:t>树上，每个树根结点中所含的关键字数目最多允许为</w:t>
+      </w:r>
+      <w:r>
+        <w:t>( )</w:t>
+      </w:r>
+      <w:r>
+        <w:t>个，最少允许为</w:t>
+      </w:r>
+      <w:r>
+        <w:t>( )</w:t>
+      </w:r>
+      <w:r>
+        <w:t>个。</w:t>
+      </w:r>
+      <w:r>
+        <w:br/>
+        <w:t>A 10,5</w:t>
+      </w:r>
+      <w:r>
+        <w:br/>
+        <w:t>B 9,4</w:t>
+      </w:r>
+      <w:r>
+        <w:br/>
+        <w:t>C 8,3</w:t>
+      </w:r>
+      <w:r>
+        <w:br/>
+        <w:t>D 7,6</w:t>
+      </w:r>
+      <w:r>
+        <w:br/>
+        <w:t>7</w:t>
+      </w:r>
+      <w:r>
+        <w:t>、操作系统采用缓冲技术</w:t>
+      </w:r>
+      <w:r>
+        <w:t>,</w:t>
+      </w:r>
+      <w:r>
+        <w:t>通过减少对</w:t>
+      </w:r>
+      <w:r>
+        <w:t>CPU</w:t>
+      </w:r>
+      <w:r>
+        <w:t>的</w:t>
+      </w:r>
+      <w:r>
+        <w:t>()</w:t>
+      </w:r>
+      <w:r>
+        <w:t>次数</w:t>
+      </w:r>
+      <w:r>
+        <w:t>,</w:t>
+      </w:r>
+      <w:r>
+        <w:t>提高资源的利用率。</w:t>
+      </w:r>
+      <w:r>
+        <w:br/>
+        <w:t xml:space="preserve">A </w:t>
+      </w:r>
+      <w:r>
+        <w:t>中断</w:t>
+      </w:r>
+      <w:r>
+        <w:br/>
+        <w:t xml:space="preserve">B </w:t>
+      </w:r>
+      <w:r>
+        <w:t>访问</w:t>
+      </w:r>
+      <w:r>
+        <w:br/>
+        <w:t xml:space="preserve">C </w:t>
+      </w:r>
+      <w:r>
+        <w:t>控制</w:t>
+      </w:r>
+      <w:r>
+        <w:br/>
+        <w:t xml:space="preserve">D </w:t>
+      </w:r>
+      <w:r>
+        <w:t>依赖</w:t>
+      </w:r>
+      <w:r>
+        <w:br/>
+      </w:r>
+      <w:r>
+        <w:t>【多选题】</w:t>
+      </w:r>
+      <w:r>
+        <w:br/>
+      </w:r>
+      <w:r>
+        <w:lastRenderedPageBreak/>
+        <w:t>8</w:t>
+      </w:r>
+      <w:r>
+        <w:t>、关于红黑树和</w:t>
+      </w:r>
+      <w:r>
+        <w:t>AVL</w:t>
+      </w:r>
+      <w:r>
+        <w:t>树，以下哪种说法正确</w:t>
+      </w:r>
+      <w:r>
+        <w:t>?</w:t>
+      </w:r>
+      <w:r>
+        <w:br/>
+        <w:t xml:space="preserve">A </w:t>
+      </w:r>
+      <w:r>
+        <w:t>两者都属于自平衡二叉树</w:t>
+      </w:r>
+      <w:r>
+        <w:br/>
+        <w:t xml:space="preserve">B </w:t>
+      </w:r>
+      <w:r>
+        <w:t>两者查找</w:t>
+      </w:r>
+      <w:r>
+        <w:t>,</w:t>
+      </w:r>
+      <w:r>
+        <w:t>插入，删除的时间复杂度相同</w:t>
+      </w:r>
+      <w:r>
+        <w:br/>
+        <w:t xml:space="preserve">C </w:t>
+      </w:r>
+      <w:r>
+        <w:t>包含</w:t>
+      </w:r>
+      <w:r>
+        <w:t>n</w:t>
+      </w:r>
+      <w:r>
+        <w:t>个内部节点的红黑树的高度是</w:t>
+      </w:r>
+      <w:r>
+        <w:t>O(log(n))</w:t>
+      </w:r>
+      <w:r>
+        <w:br/>
+        <w:t>D JDK</w:t>
+      </w:r>
+      <w:r>
+        <w:t>的</w:t>
+      </w:r>
+      <w:r>
+        <w:t>TreeMap</w:t>
+      </w:r>
+      <w:r>
+        <w:t>是一个</w:t>
+      </w:r>
+      <w:r>
+        <w:t>AVL</w:t>
+      </w:r>
+      <w:r>
+        <w:t>的实现</w:t>
+      </w:r>
+      <w:r>
+        <w:br/>
+        <w:t>9</w:t>
+      </w:r>
+      <w:r>
+        <w:t>、</w:t>
+      </w:r>
+      <w:r>
+        <w:t>Servlet</w:t>
+      </w:r>
+      <w:r>
+        <w:t>的生命周期可以分为初始化阶段，运行阶段和销毁阶段三个阶段，以下过程属于初始化阶段是</w:t>
+      </w:r>
+      <w:r>
+        <w:t>()</w:t>
+      </w:r>
+      <w:r>
+        <w:t>。</w:t>
+      </w:r>
+      <w:r>
+        <w:br/>
+        <w:t xml:space="preserve">A </w:t>
+      </w:r>
+      <w:r>
+        <w:t>加载</w:t>
+      </w:r>
+      <w:r>
+        <w:t>Servlet</w:t>
+      </w:r>
+      <w:r>
+        <w:t>类及</w:t>
+      </w:r>
+      <w:r>
+        <w:t>.class</w:t>
+      </w:r>
+      <w:r>
+        <w:t>对应的数据</w:t>
+      </w:r>
+      <w:r>
+        <w:br/>
+        <w:t xml:space="preserve">B </w:t>
+      </w:r>
+      <w:r>
+        <w:t>创建</w:t>
+      </w:r>
+      <w:r>
+        <w:t>serletRequest</w:t>
+      </w:r>
+      <w:r>
+        <w:t>和</w:t>
+      </w:r>
+      <w:r>
+        <w:t>servletResponse</w:t>
+      </w:r>
+      <w:r>
+        <w:t>对象</w:t>
+      </w:r>
+      <w:r>
+        <w:br/>
+        <w:t xml:space="preserve">C </w:t>
+      </w:r>
+      <w:r>
+        <w:t>创建</w:t>
+      </w:r>
+      <w:r>
+        <w:t>ServletConfig</w:t>
+      </w:r>
+      <w:r>
+        <w:t>对象</w:t>
+      </w:r>
+      <w:r>
+        <w:br/>
+        <w:t xml:space="preserve">D </w:t>
+      </w:r>
+      <w:r>
+        <w:t>创建</w:t>
+      </w:r>
+      <w:r>
+        <w:t>Servlet</w:t>
+      </w:r>
+      <w:r>
+        <w:t>对象</w:t>
+      </w:r>
+      <w:r>
+        <w:br/>
+        <w:t>10</w:t>
+      </w:r>
+      <w:r>
+        <w:t>、</w:t>
+      </w:r>
+      <w:r>
+        <w:t>Linux</w:t>
+      </w:r>
+      <w:r>
+        <w:t>执行</w:t>
+      </w:r>
+      <w:r>
+        <w:t>ls</w:t>
+      </w:r>
+      <w:r>
+        <w:t>，会引起哪些系统调用</w:t>
+      </w:r>
+      <w:r>
+        <w:t>()</w:t>
+      </w:r>
+      <w:r>
+        <w:br/>
+        <w:t>A nmap</w:t>
+      </w:r>
+      <w:r>
+        <w:br/>
+        <w:t>B read</w:t>
+      </w:r>
+      <w:r>
+        <w:br/>
+        <w:t>C execve</w:t>
+      </w:r>
+      <w:r>
+        <w:br/>
+        <w:t>D fork</w:t>
+      </w:r>
+      <w:r>
+        <w:br/>
+      </w:r>
+      <w:r>
+        <w:t>二、简答题</w:t>
+      </w:r>
+      <w:r>
+        <w:br/>
+        <w:t>1</w:t>
+      </w:r>
+      <w:r>
+        <w:t>、简述嵌入式系统的定义、应用和特点</w:t>
+      </w:r>
+      <w:r>
+        <w:t>?</w:t>
+      </w:r>
+      <w:r>
+        <w:br/>
+      </w:r>
+      <w:r>
+        <w:t>答：嵌入式系统定义：以应用为中心，以计算机技术为基础，其软硬件可裁剪配置，对功能、可靠性、成本、体积、功耗有严格约束的一种专用计算机系统。</w:t>
+      </w:r>
+      <w:r>
+        <w:br/>
+      </w:r>
+      <w:r>
+        <w:t>嵌入式系统应用：应用于军事设备、信息终端、汽车电子、制造工业、航天航空等领域。</w:t>
+      </w:r>
+      <w:r>
+        <w:br/>
+      </w:r>
+      <w:r>
+        <w:t>嵌入式系统特点：专用性、可裁性、实时性好、可靠性高、功耗低。</w:t>
+      </w:r>
+      <w:r>
+        <w:br/>
+        <w:t>2</w:t>
+      </w:r>
+      <w:r>
+        <w:t>、关键字</w:t>
+      </w:r>
+      <w:r>
+        <w:t>static</w:t>
+      </w:r>
+      <w:r>
+        <w:t>的作用是什么</w:t>
+      </w:r>
+      <w:r>
+        <w:t>?</w:t>
+      </w:r>
+      <w:r>
+        <w:br/>
+      </w:r>
+      <w:r>
+        <w:t>答：在</w:t>
+      </w:r>
+      <w:r>
+        <w:t>C</w:t>
+      </w:r>
+      <w:r>
+        <w:t>语言中，关键字</w:t>
+      </w:r>
+      <w:r>
+        <w:t>static</w:t>
+      </w:r>
+      <w:r>
+        <w:t>有三个明显的作用：</w:t>
+      </w:r>
+      <w:r>
+        <w:br/>
+        <w:t xml:space="preserve">1). </w:t>
+      </w:r>
+      <w:r>
+        <w:t>在函数体，一个被声明为静态的变量在这一函数被调用过程中维持其值不变。</w:t>
+      </w:r>
+      <w:r>
+        <w:br/>
+        <w:t xml:space="preserve">2). </w:t>
+      </w:r>
+      <w:r>
+        <w:t>在模块内</w:t>
+      </w:r>
+      <w:r>
+        <w:t>(</w:t>
+      </w:r>
+      <w:r>
+        <w:t>但在函数体外</w:t>
+      </w:r>
+      <w:r>
+        <w:t>)</w:t>
+      </w:r>
+      <w:r>
+        <w:t>，一个被声明为静态的变量可以被模块内所用函数访问，但不能被模块外其它函数访问。它是一个本地的全局变量。</w:t>
+      </w:r>
+      <w:r>
+        <w:br/>
+        <w:t xml:space="preserve">3). </w:t>
+      </w:r>
+      <w:r>
+        <w:t>在模块内，一个被声明为静态的函数只可被这一模块内的其它函数调用。那就是，这个函数被限制在声明它的模块的本地范围内使用。</w:t>
+      </w:r>
+      <w:bookmarkStart w:id="30" w:name="_GoBack"/>
+      <w:bookmarkEnd w:id="30"/>
     </w:p>
     <w:sectPr>
       <w:pgSz w:w="11906" w:h="16838"/>
